--- a/DATBT-CV.docx
+++ b/DATBT-CV.docx
@@ -401,25 +401,7 @@
                         <w:sz w:val="20"/>
                         <w:szCs w:val="20"/>
                       </w:rPr>
-                      <w:t>https://www.linkedin.co</w:t>
-                    </w:r>
-                    <w:r>
-                      <w:rPr>
-                        <w:rStyle w:val="Hyperlink"/>
-                        <w:rFonts w:ascii="Arial Unicode MS" w:eastAsia="Arial Unicode MS" w:hAnsi="Arial Unicode MS" w:cs="Arial Unicode MS"/>
-                        <w:sz w:val="20"/>
-                        <w:szCs w:val="20"/>
-                      </w:rPr>
-                      <w:t>m</w:t>
-                    </w:r>
-                    <w:r>
-                      <w:rPr>
-                        <w:rStyle w:val="Hyperlink"/>
-                        <w:rFonts w:ascii="Arial Unicode MS" w:eastAsia="Arial Unicode MS" w:hAnsi="Arial Unicode MS" w:cs="Arial Unicode MS"/>
-                        <w:sz w:val="20"/>
-                        <w:szCs w:val="20"/>
-                      </w:rPr>
-                      <w:t>/in/dat-bui-thanh-b8468a140</w:t>
+                      <w:t>https://www.linkedin.com/in/dat-bui-thanh-b8468a140</w:t>
                     </w:r>
                   </w:hyperlink>
                   <w:r>
@@ -924,39 +906,15 @@
                       <w:sz w:val="20"/>
                       <w:szCs w:val="20"/>
                     </w:rPr>
-                    <w:t>04/2022</w:t>
-                  </w:r>
-                  <w:r>
-                    <w:rPr>
-                      <w:rFonts w:ascii="Arial Unicode MS" w:eastAsia="Arial Unicode MS" w:hAnsi="Arial Unicode MS" w:cs="Arial Unicode MS"/>
-                      <w:sz w:val="20"/>
-                      <w:szCs w:val="20"/>
-                    </w:rPr>
-                    <w:t xml:space="preserve"> –</w:t>
-                  </w:r>
-                  <w:r>
-                    <w:rPr>
-                      <w:rFonts w:ascii="Arial Unicode MS" w:eastAsia="Arial Unicode MS" w:hAnsi="Arial Unicode MS" w:cs="Arial Unicode MS"/>
-                      <w:sz w:val="20"/>
-                      <w:szCs w:val="20"/>
-                    </w:rPr>
-                    <w:t xml:space="preserve"> Present</w:t>
-                  </w:r>
-                  <w:r>
-                    <w:rPr>
-                      <w:rFonts w:ascii="Arial Unicode MS" w:eastAsia="Arial Unicode MS" w:hAnsi="Arial Unicode MS" w:cs="Arial Unicode MS"/>
-                      <w:sz w:val="20"/>
-                      <w:szCs w:val="20"/>
-                    </w:rPr>
-                    <w:t xml:space="preserve">: </w:t>
-                  </w:r>
-                  <w:r>
-                    <w:rPr>
-                      <w:rFonts w:ascii="Arial Unicode MS" w:eastAsia="Arial Unicode MS" w:hAnsi="Arial Unicode MS" w:cs="Arial Unicode MS"/>
-                      <w:sz w:val="20"/>
-                      <w:szCs w:val="20"/>
-                    </w:rPr>
-                    <w:t>OCB</w:t>
+                    <w:t>04/2020</w:t>
+                  </w:r>
+                  <w:r>
+                    <w:rPr>
+                      <w:rFonts w:ascii="Arial Unicode MS" w:eastAsia="Arial Unicode MS" w:hAnsi="Arial Unicode MS" w:cs="Arial Unicode MS"/>
+                      <w:sz w:val="20"/>
+                      <w:szCs w:val="20"/>
+                    </w:rPr>
+                    <w:t xml:space="preserve"> – Present: OCB</w:t>
                   </w:r>
                 </w:p>
               </w:tc>
@@ -1388,7 +1346,15 @@
                       <w:sz w:val="20"/>
                       <w:szCs w:val="20"/>
                     </w:rPr>
-                    <w:t>PCI PIN Compliance (1</w:t>
+                    <w:t>PCI PIN c</w:t>
+                  </w:r>
+                  <w:r>
+                    <w:rPr>
+                      <w:rFonts w:ascii="Arial Unicode MS" w:eastAsia="Arial Unicode MS" w:hAnsi="Arial Unicode MS" w:cs="Arial Unicode MS"/>
+                      <w:sz w:val="20"/>
+                      <w:szCs w:val="20"/>
+                    </w:rPr>
+                    <w:t>ompliance (1</w:t>
                   </w:r>
                   <w:r>
                     <w:rPr>
@@ -1406,6 +1372,212 @@
                       <w:szCs w:val="20"/>
                     </w:rPr>
                     <w:t xml:space="preserve"> bank in Vietnam)</w:t>
+                  </w:r>
+                  <w:r>
+                    <w:rPr>
+                      <w:rFonts w:ascii="Arial Unicode MS" w:eastAsia="Arial Unicode MS" w:hAnsi="Arial Unicode MS" w:cs="Arial Unicode MS"/>
+                      <w:sz w:val="20"/>
+                      <w:szCs w:val="20"/>
+                    </w:rPr>
+                    <w:t>, PCI DSS c</w:t>
+                  </w:r>
+                  <w:r>
+                    <w:rPr>
+                      <w:rFonts w:ascii="Arial Unicode MS" w:eastAsia="Arial Unicode MS" w:hAnsi="Arial Unicode MS" w:cs="Arial Unicode MS"/>
+                      <w:sz w:val="20"/>
+                      <w:szCs w:val="20"/>
+                    </w:rPr>
+                    <w:t>ompliance</w:t>
+                  </w:r>
+                </w:p>
+                <w:p>
+                  <w:pPr>
+                    <w:pStyle w:val="ListParagraph"/>
+                    <w:numPr>
+                      <w:ilvl w:val="1"/>
+                      <w:numId w:val="3"/>
+                    </w:numPr>
+                    <w:rPr>
+                      <w:rFonts w:ascii="Arial Unicode MS" w:eastAsia="Arial Unicode MS" w:hAnsi="Arial Unicode MS" w:cs="Arial Unicode MS"/>
+                      <w:sz w:val="20"/>
+                      <w:szCs w:val="20"/>
+                    </w:rPr>
+                  </w:pPr>
+                  <w:r>
+                    <w:rPr>
+                      <w:rFonts w:ascii="Arial Unicode MS" w:eastAsia="Arial Unicode MS" w:hAnsi="Arial Unicode MS" w:cs="Arial Unicode MS"/>
+                      <w:sz w:val="20"/>
+                      <w:szCs w:val="20"/>
+                    </w:rPr>
+                    <w:t xml:space="preserve">Digital </w:t>
+                  </w:r>
+                  <w:r>
+                    <w:rPr>
+                      <w:rFonts w:ascii="Arial Unicode MS" w:eastAsia="Arial Unicode MS" w:hAnsi="Arial Unicode MS" w:cs="Arial Unicode MS"/>
+                      <w:sz w:val="20"/>
+                      <w:szCs w:val="20"/>
+                    </w:rPr>
+                    <w:t>t</w:t>
+                  </w:r>
+                  <w:r>
+                    <w:rPr>
+                      <w:rFonts w:ascii="Arial Unicode MS" w:eastAsia="Arial Unicode MS" w:hAnsi="Arial Unicode MS" w:cs="Arial Unicode MS"/>
+                      <w:sz w:val="20"/>
+                      <w:szCs w:val="20"/>
+                    </w:rPr>
+                    <w:t>ransformation</w:t>
+                  </w:r>
+                </w:p>
+                <w:p>
+                  <w:pPr>
+                    <w:pStyle w:val="ListParagraph"/>
+                    <w:numPr>
+                      <w:ilvl w:val="2"/>
+                      <w:numId w:val="3"/>
+                    </w:numPr>
+                    <w:rPr>
+                      <w:rFonts w:ascii="Arial Unicode MS" w:eastAsia="Arial Unicode MS" w:hAnsi="Arial Unicode MS" w:cs="Arial Unicode MS"/>
+                      <w:sz w:val="20"/>
+                      <w:szCs w:val="20"/>
+                    </w:rPr>
+                  </w:pPr>
+                  <w:r>
+                    <w:rPr>
+                      <w:rFonts w:ascii="Arial Unicode MS" w:eastAsia="Arial Unicode MS" w:hAnsi="Arial Unicode MS" w:cs="Arial Unicode MS"/>
+                      <w:sz w:val="20"/>
+                      <w:szCs w:val="20"/>
+                    </w:rPr>
+                    <w:t>Virtual card/Instalment c</w:t>
+                  </w:r>
+                  <w:r>
+                    <w:rPr>
+                      <w:rFonts w:ascii="Arial Unicode MS" w:eastAsia="Arial Unicode MS" w:hAnsi="Arial Unicode MS" w:cs="Arial Unicode MS"/>
+                      <w:sz w:val="20"/>
+                      <w:szCs w:val="20"/>
+                    </w:rPr>
+                    <w:t>ard</w:t>
+                  </w:r>
+                </w:p>
+                <w:p>
+                  <w:pPr>
+                    <w:pStyle w:val="ListParagraph"/>
+                    <w:numPr>
+                      <w:ilvl w:val="2"/>
+                      <w:numId w:val="3"/>
+                    </w:numPr>
+                    <w:rPr>
+                      <w:rFonts w:ascii="Arial Unicode MS" w:eastAsia="Arial Unicode MS" w:hAnsi="Arial Unicode MS" w:cs="Arial Unicode MS"/>
+                      <w:sz w:val="20"/>
+                      <w:szCs w:val="20"/>
+                    </w:rPr>
+                  </w:pPr>
+                  <w:r>
+                    <w:rPr>
+                      <w:rFonts w:ascii="Arial Unicode MS" w:eastAsia="Arial Unicode MS" w:hAnsi="Arial Unicode MS" w:cs="Arial Unicode MS"/>
+                      <w:sz w:val="20"/>
+                      <w:szCs w:val="20"/>
+                    </w:rPr>
+                    <w:t>PIN selection/c</w:t>
+                  </w:r>
+                  <w:r>
+                    <w:rPr>
+                      <w:rFonts w:ascii="Arial Unicode MS" w:eastAsia="Arial Unicode MS" w:hAnsi="Arial Unicode MS" w:cs="Arial Unicode MS"/>
+                      <w:sz w:val="20"/>
+                      <w:szCs w:val="20"/>
+                    </w:rPr>
+                    <w:t>hange</w:t>
+                  </w:r>
+                </w:p>
+                <w:p>
+                  <w:pPr>
+                    <w:pStyle w:val="ListParagraph"/>
+                    <w:numPr>
+                      <w:ilvl w:val="2"/>
+                      <w:numId w:val="3"/>
+                    </w:numPr>
+                    <w:rPr>
+                      <w:rFonts w:ascii="Arial Unicode MS" w:eastAsia="Arial Unicode MS" w:hAnsi="Arial Unicode MS" w:cs="Arial Unicode MS"/>
+                      <w:sz w:val="20"/>
+                      <w:szCs w:val="20"/>
+                    </w:rPr>
+                  </w:pPr>
+                  <w:r>
+                    <w:rPr>
+                      <w:rFonts w:ascii="Arial Unicode MS" w:eastAsia="Arial Unicode MS" w:hAnsi="Arial Unicode MS" w:cs="Arial Unicode MS"/>
+                      <w:sz w:val="20"/>
+                      <w:szCs w:val="20"/>
+                    </w:rPr>
+                    <w:t>Disbursement by credit c</w:t>
+                  </w:r>
+                  <w:r>
+                    <w:rPr>
+                      <w:rFonts w:ascii="Arial Unicode MS" w:eastAsia="Arial Unicode MS" w:hAnsi="Arial Unicode MS" w:cs="Arial Unicode MS"/>
+                      <w:sz w:val="20"/>
+                      <w:szCs w:val="20"/>
+                    </w:rPr>
+                    <w:t>ard</w:t>
+                  </w:r>
+                </w:p>
+                <w:p>
+                  <w:pPr>
+                    <w:pStyle w:val="ListParagraph"/>
+                    <w:numPr>
+                      <w:ilvl w:val="2"/>
+                      <w:numId w:val="3"/>
+                    </w:numPr>
+                    <w:rPr>
+                      <w:rFonts w:ascii="Arial Unicode MS" w:eastAsia="Arial Unicode MS" w:hAnsi="Arial Unicode MS" w:cs="Arial Unicode MS"/>
+                      <w:sz w:val="20"/>
+                      <w:szCs w:val="20"/>
+                    </w:rPr>
+                  </w:pPr>
+                  <w:r>
+                    <w:rPr>
+                      <w:rFonts w:ascii="Arial Unicode MS" w:eastAsia="Arial Unicode MS" w:hAnsi="Arial Unicode MS" w:cs="Arial Unicode MS"/>
+                      <w:sz w:val="20"/>
+                      <w:szCs w:val="20"/>
+                    </w:rPr>
+                    <w:t>By Now Pay Later</w:t>
+                  </w:r>
+                  <w:r>
+                    <w:rPr>
+                      <w:rFonts w:ascii="Arial Unicode MS" w:eastAsia="Arial Unicode MS" w:hAnsi="Arial Unicode MS" w:cs="Arial Unicode MS"/>
+                      <w:sz w:val="20"/>
+                      <w:szCs w:val="20"/>
+                    </w:rPr>
+                    <w:t xml:space="preserve"> (BNPL)</w:t>
+                  </w:r>
+                  <w:bookmarkStart w:id="0" w:name="_GoBack"/>
+                  <w:bookmarkEnd w:id="0"/>
+                </w:p>
+                <w:p>
+                  <w:pPr>
+                    <w:pStyle w:val="ListParagraph"/>
+                    <w:numPr>
+                      <w:ilvl w:val="2"/>
+                      <w:numId w:val="3"/>
+                    </w:numPr>
+                    <w:rPr>
+                      <w:rFonts w:ascii="Arial Unicode MS" w:eastAsia="Arial Unicode MS" w:hAnsi="Arial Unicode MS" w:cs="Arial Unicode MS"/>
+                      <w:sz w:val="20"/>
+                      <w:szCs w:val="20"/>
+                    </w:rPr>
+                  </w:pPr>
+                  <w:r>
+                    <w:rPr>
+                      <w:rFonts w:ascii="Arial Unicode MS" w:eastAsia="Arial Unicode MS" w:hAnsi="Arial Unicode MS" w:cs="Arial Unicode MS"/>
+                      <w:sz w:val="20"/>
+                      <w:szCs w:val="20"/>
+                    </w:rPr>
+                    <w:t>Online</w:t>
+                  </w:r>
+                  <w:r>
+                    <w:rPr>
+                      <w:rFonts w:ascii="Arial Unicode MS" w:eastAsia="Arial Unicode MS" w:hAnsi="Arial Unicode MS" w:cs="Arial Unicode MS"/>
+                      <w:sz w:val="20"/>
+                      <w:szCs w:val="20"/>
+                    </w:rPr>
+                    <w:t xml:space="preserve"> risk/fraud monitoring</w:t>
                   </w:r>
                 </w:p>
               </w:tc>
@@ -1466,23 +1638,7 @@
                       <w:sz w:val="20"/>
                       <w:szCs w:val="20"/>
                     </w:rPr>
-                    <w:t xml:space="preserve">09/2019 – </w:t>
-                  </w:r>
-                  <w:r>
-                    <w:rPr>
-                      <w:rFonts w:ascii="Arial Unicode MS" w:eastAsia="Arial Unicode MS" w:hAnsi="Arial Unicode MS" w:cs="Arial Unicode MS"/>
-                      <w:sz w:val="20"/>
-                      <w:szCs w:val="20"/>
-                    </w:rPr>
-                    <w:t>0</w:t>
-                  </w:r>
-                  <w:r>
-                    <w:rPr>
-                      <w:rFonts w:ascii="Arial Unicode MS" w:eastAsia="Arial Unicode MS" w:hAnsi="Arial Unicode MS" w:cs="Arial Unicode MS"/>
-                      <w:sz w:val="20"/>
-                      <w:szCs w:val="20"/>
-                    </w:rPr>
-                    <w:t>3/2020: ALTTEK Global - VNLIFE</w:t>
+                    <w:t>09/2019 – 03/2020: ALTTEK Global - VNLIFE</w:t>
                   </w:r>
                 </w:p>
               </w:tc>
@@ -1587,40 +1743,22 @@
                     </w:rPr>
                     <w:t>/Technical Owner</w:t>
                   </w:r>
-                  <w:bookmarkStart w:id="0" w:name="_GoBack"/>
-                  <w:bookmarkEnd w:id="0"/>
-                </w:p>
-                <w:p>
-                  <w:pPr>
-                    <w:rPr>
-                      <w:rFonts w:ascii="Arial Unicode MS" w:eastAsia="Arial Unicode MS" w:hAnsi="Arial Unicode MS" w:cs="Arial Unicode MS"/>
-                      <w:sz w:val="20"/>
-                      <w:szCs w:val="20"/>
-                    </w:rPr>
-                  </w:pPr>
-                  <w:r>
-                    <w:rPr>
-                      <w:rFonts w:ascii="Arial Unicode MS" w:eastAsia="Arial Unicode MS" w:hAnsi="Arial Unicode MS" w:cs="Arial Unicode MS"/>
-                      <w:sz w:val="20"/>
-                      <w:szCs w:val="20"/>
-                    </w:rPr>
-                    <w:t xml:space="preserve">03/2019 – </w:t>
-                  </w:r>
-                  <w:r>
-                    <w:rPr>
-                      <w:rFonts w:ascii="Arial Unicode MS" w:eastAsia="Arial Unicode MS" w:hAnsi="Arial Unicode MS" w:cs="Arial Unicode MS"/>
-                      <w:sz w:val="20"/>
-                      <w:szCs w:val="20"/>
-                    </w:rPr>
-                    <w:t>08/2019</w:t>
-                  </w:r>
-                  <w:r>
-                    <w:rPr>
-                      <w:rFonts w:ascii="Arial Unicode MS" w:eastAsia="Arial Unicode MS" w:hAnsi="Arial Unicode MS" w:cs="Arial Unicode MS"/>
-                      <w:sz w:val="20"/>
-                      <w:szCs w:val="20"/>
-                    </w:rPr>
-                    <w:t>: VinID - Vingroup</w:t>
+                </w:p>
+                <w:p>
+                  <w:pPr>
+                    <w:rPr>
+                      <w:rFonts w:ascii="Arial Unicode MS" w:eastAsia="Arial Unicode MS" w:hAnsi="Arial Unicode MS" w:cs="Arial Unicode MS"/>
+                      <w:sz w:val="20"/>
+                      <w:szCs w:val="20"/>
+                    </w:rPr>
+                  </w:pPr>
+                  <w:r>
+                    <w:rPr>
+                      <w:rFonts w:ascii="Arial Unicode MS" w:eastAsia="Arial Unicode MS" w:hAnsi="Arial Unicode MS" w:cs="Arial Unicode MS"/>
+                      <w:sz w:val="20"/>
+                      <w:szCs w:val="20"/>
+                    </w:rPr>
+                    <w:t>03/2019 – 08/2019: VinID - Vingroup</w:t>
                   </w:r>
                 </w:p>
               </w:tc>
@@ -2040,7 +2178,6 @@
                       <w:sz w:val="20"/>
                       <w:szCs w:val="20"/>
                     </w:rPr>
-                    <w:lastRenderedPageBreak/>
                     <w:t>Responsible of a team of 12 people for development and maintenance of middleware, data warehouse, reporting, proxy and internal &amp; external website; integration between card system with payment gateways and card associations</w:t>
                   </w:r>
                 </w:p>
@@ -2715,6 +2852,7 @@
                       <w:sz w:val="20"/>
                       <w:szCs w:val="20"/>
                     </w:rPr>
+                    <w:lastRenderedPageBreak/>
                     <w:t>Databases: RDBMS (SQL Server, Oracle, DB2, MySQL), Non-RDBMS (MongoDB</w:t>
                   </w:r>
                   <w:r>
@@ -2797,7 +2935,6 @@
                       <w:sz w:val="20"/>
                       <w:szCs w:val="20"/>
                     </w:rPr>
-                    <w:lastRenderedPageBreak/>
                     <w:t xml:space="preserve">Message Queues: Apache ActiveMQ, Apache Kafka, Microsoft </w:t>
                   </w:r>
                   <w:r>
@@ -2923,7 +3060,7 @@
                       <v:shape id="_x0000_i1025" type="#_x0000_t75" style="width:53.25pt;height:53.25pt" o:ole="">
                         <v:imagedata r:id="rId9" o:title=""/>
                       </v:shape>
-                      <o:OLEObject Type="Embed" ProgID="Visio.Drawing.15" ShapeID="_x0000_i1025" DrawAspect="Content" ObjectID="_1704091700" r:id="rId10"/>
+                      <o:OLEObject Type="Embed" ProgID="Visio.Drawing.15" ShapeID="_x0000_i1025" DrawAspect="Content" ObjectID="_1704177265" r:id="rId10"/>
                     </w:object>
                   </w:r>
                 </w:p>
@@ -2958,7 +3095,7 @@
                       <v:shape id="_x0000_i1026" type="#_x0000_t75" style="width:57pt;height:57pt" o:ole="">
                         <v:imagedata r:id="rId11" o:title=""/>
                       </v:shape>
-                      <o:OLEObject Type="Embed" ProgID="Visio.Drawing.15" ShapeID="_x0000_i1026" DrawAspect="Content" ObjectID="_1704091701" r:id="rId12"/>
+                      <o:OLEObject Type="Embed" ProgID="Visio.Drawing.15" ShapeID="_x0000_i1026" DrawAspect="Content" ObjectID="_1704177266" r:id="rId12"/>
                     </w:object>
                   </w:r>
                 </w:p>
@@ -2995,7 +3132,7 @@
                       <v:shape id="_x0000_i1027" type="#_x0000_t75" style="width:53.25pt;height:53.25pt" o:ole="">
                         <v:imagedata r:id="rId13" o:title=""/>
                       </v:shape>
-                      <o:OLEObject Type="Embed" ProgID="Visio.Drawing.15" ShapeID="_x0000_i1027" DrawAspect="Content" ObjectID="_1704091702" r:id="rId14"/>
+                      <o:OLEObject Type="Embed" ProgID="Visio.Drawing.15" ShapeID="_x0000_i1027" DrawAspect="Content" ObjectID="_1704177267" r:id="rId14"/>
                     </w:object>
                   </w:r>
                 </w:p>
@@ -3035,7 +3172,7 @@
                       <v:shape id="_x0000_i1028" type="#_x0000_t75" style="width:53.25pt;height:53.25pt" o:ole="">
                         <v:imagedata r:id="rId15" o:title=""/>
                       </v:shape>
-                      <o:OLEObject Type="Embed" ProgID="Visio.Drawing.15" ShapeID="_x0000_i1028" DrawAspect="Content" ObjectID="_1704091703" r:id="rId16"/>
+                      <o:OLEObject Type="Embed" ProgID="Visio.Drawing.15" ShapeID="_x0000_i1028" DrawAspect="Content" ObjectID="_1704177268" r:id="rId16"/>
                     </w:object>
                   </w:r>
                 </w:p>
@@ -3072,7 +3209,7 @@
                       <v:shape id="_x0000_i1029" type="#_x0000_t75" style="width:53.25pt;height:53.25pt" o:ole="">
                         <v:imagedata r:id="rId17" o:title=""/>
                       </v:shape>
-                      <o:OLEObject Type="Embed" ProgID="Visio.Drawing.15" ShapeID="_x0000_i1029" DrawAspect="Content" ObjectID="_1704091704" r:id="rId18"/>
+                      <o:OLEObject Type="Embed" ProgID="Visio.Drawing.15" ShapeID="_x0000_i1029" DrawAspect="Content" ObjectID="_1704177269" r:id="rId18"/>
                     </w:object>
                   </w:r>
                 </w:p>
@@ -3109,7 +3246,7 @@
                       <v:shape id="_x0000_i1030" type="#_x0000_t75" style="width:53.25pt;height:53.25pt" o:ole="">
                         <v:imagedata r:id="rId19" o:title=""/>
                       </v:shape>
-                      <o:OLEObject Type="Embed" ProgID="Visio.Drawing.15" ShapeID="_x0000_i1030" DrawAspect="Content" ObjectID="_1704091705" r:id="rId20"/>
+                      <o:OLEObject Type="Embed" ProgID="Visio.Drawing.15" ShapeID="_x0000_i1030" DrawAspect="Content" ObjectID="_1704177270" r:id="rId20"/>
                     </w:object>
                   </w:r>
                 </w:p>
@@ -3320,7 +3457,7 @@
                       <v:shape id="_x0000_i1031" type="#_x0000_t75" style="width:53.25pt;height:53.25pt" o:ole="">
                         <v:imagedata r:id="rId21" o:title=""/>
                       </v:shape>
-                      <o:OLEObject Type="Embed" ProgID="Visio.Drawing.15" ShapeID="_x0000_i1031" DrawAspect="Content" ObjectID="_1704091706" r:id="rId22"/>
+                      <o:OLEObject Type="Embed" ProgID="Visio.Drawing.15" ShapeID="_x0000_i1031" DrawAspect="Content" ObjectID="_1704177271" r:id="rId22"/>
                     </w:object>
                   </w:r>
                 </w:p>
@@ -3356,7 +3493,7 @@
                       <v:shape id="_x0000_i1032" type="#_x0000_t75" style="width:53.25pt;height:53.25pt" o:ole="">
                         <v:imagedata r:id="rId23" o:title=""/>
                       </v:shape>
-                      <o:OLEObject Type="Embed" ProgID="Visio.Drawing.15" ShapeID="_x0000_i1032" DrawAspect="Content" ObjectID="_1704091707" r:id="rId24"/>
+                      <o:OLEObject Type="Embed" ProgID="Visio.Drawing.15" ShapeID="_x0000_i1032" DrawAspect="Content" ObjectID="_1704177272" r:id="rId24"/>
                     </w:object>
                   </w:r>
                 </w:p>
@@ -3392,7 +3529,7 @@
                       <v:shape id="_x0000_i1033" type="#_x0000_t75" style="width:53.25pt;height:53.25pt" o:ole="">
                         <v:imagedata r:id="rId25" o:title=""/>
                       </v:shape>
-                      <o:OLEObject Type="Embed" ProgID="Visio.Drawing.15" ShapeID="_x0000_i1033" DrawAspect="Content" ObjectID="_1704091708" r:id="rId26"/>
+                      <o:OLEObject Type="Embed" ProgID="Visio.Drawing.15" ShapeID="_x0000_i1033" DrawAspect="Content" ObjectID="_1704177273" r:id="rId26"/>
                     </w:object>
                   </w:r>
                 </w:p>
@@ -3428,7 +3565,7 @@
                       <v:shape id="_x0000_i1034" type="#_x0000_t75" style="width:53.25pt;height:53.25pt" o:ole="">
                         <v:imagedata r:id="rId27" o:title=""/>
                       </v:shape>
-                      <o:OLEObject Type="Embed" ProgID="Visio.Drawing.15" ShapeID="_x0000_i1034" DrawAspect="Content" ObjectID="_1704091709" r:id="rId28"/>
+                      <o:OLEObject Type="Embed" ProgID="Visio.Drawing.15" ShapeID="_x0000_i1034" DrawAspect="Content" ObjectID="_1704177274" r:id="rId28"/>
                     </w:object>
                   </w:r>
                 </w:p>
@@ -3464,7 +3601,7 @@
                       <v:shape id="_x0000_i1035" type="#_x0000_t75" style="width:53.25pt;height:53.25pt" o:ole="">
                         <v:imagedata r:id="rId29" o:title=""/>
                       </v:shape>
-                      <o:OLEObject Type="Embed" ProgID="Visio.Drawing.15" ShapeID="_x0000_i1035" DrawAspect="Content" ObjectID="_1704091710" r:id="rId30"/>
+                      <o:OLEObject Type="Embed" ProgID="Visio.Drawing.15" ShapeID="_x0000_i1035" DrawAspect="Content" ObjectID="_1704177275" r:id="rId30"/>
                     </w:object>
                   </w:r>
                 </w:p>
@@ -6493,7 +6630,7 @@
 </file>
 
 <file path=customXml/itemProps1.xml><?xml version="1.0" encoding="utf-8"?>
-<ds:datastoreItem xmlns:ds="http://schemas.openxmlformats.org/officeDocument/2006/customXml" ds:itemID="{2ADBFAA6-6310-4218-964A-495760613415}">
+<ds:datastoreItem xmlns:ds="http://schemas.openxmlformats.org/officeDocument/2006/customXml" ds:itemID="{324DA414-2DE5-47E7-82DE-6D2B95DD4B20}">
   <ds:schemaRefs>
     <ds:schemaRef ds:uri="http://schemas.openxmlformats.org/officeDocument/2006/bibliography"/>
   </ds:schemaRefs>

--- a/DATBT-CV.docx
+++ b/DATBT-CV.docx
@@ -232,7 +232,25 @@
                       <w:sz w:val="20"/>
                       <w:szCs w:val="20"/>
                     </w:rPr>
-                    <w:t xml:space="preserve"> 8, Tan Thoi Nhat Ward, District 12, H</w:t>
+                    <w:t xml:space="preserve"> 8, Tan </w:t>
+                  </w:r>
+                  <w:proofErr w:type="spellStart"/>
+                  <w:r>
+                    <w:rPr>
+                      <w:rFonts w:ascii="Arial Unicode MS" w:eastAsia="Arial Unicode MS" w:hAnsi="Arial Unicode MS" w:cs="Arial Unicode MS"/>
+                      <w:sz w:val="20"/>
+                      <w:szCs w:val="20"/>
+                    </w:rPr>
+                    <w:t>Thoi</w:t>
+                  </w:r>
+                  <w:proofErr w:type="spellEnd"/>
+                  <w:r>
+                    <w:rPr>
+                      <w:rFonts w:ascii="Arial Unicode MS" w:eastAsia="Arial Unicode MS" w:hAnsi="Arial Unicode MS" w:cs="Arial Unicode MS"/>
+                      <w:sz w:val="20"/>
+                      <w:szCs w:val="20"/>
+                    </w:rPr>
+                    <w:t xml:space="preserve"> Nhat Ward, District 12, H</w:t>
                   </w:r>
                   <w:r>
                     <w:rPr>
@@ -355,7 +373,25 @@
                       <w:sz w:val="20"/>
                       <w:szCs w:val="20"/>
                     </w:rPr>
-                    <w:t xml:space="preserve"> Github: </w:t>
+                    <w:t xml:space="preserve"> </w:t>
+                  </w:r>
+                  <w:proofErr w:type="spellStart"/>
+                  <w:r>
+                    <w:rPr>
+                      <w:rFonts w:ascii="Arial Unicode MS" w:eastAsia="Arial Unicode MS" w:hAnsi="Arial Unicode MS" w:cs="Arial Unicode MS"/>
+                      <w:sz w:val="20"/>
+                      <w:szCs w:val="20"/>
+                    </w:rPr>
+                    <w:t>Github</w:t>
+                  </w:r>
+                  <w:proofErr w:type="spellEnd"/>
+                  <w:r>
+                    <w:rPr>
+                      <w:rFonts w:ascii="Arial Unicode MS" w:eastAsia="Arial Unicode MS" w:hAnsi="Arial Unicode MS" w:cs="Arial Unicode MS"/>
+                      <w:sz w:val="20"/>
+                      <w:szCs w:val="20"/>
+                    </w:rPr>
+                    <w:t xml:space="preserve">: </w:t>
                   </w:r>
                   <w:hyperlink r:id="rId7" w:history="1">
                     <w:r>
@@ -391,7 +427,25 @@
                       <w:sz w:val="20"/>
                       <w:szCs w:val="20"/>
                     </w:rPr>
-                    <w:t xml:space="preserve"> Linkedin: </w:t>
+                    <w:t xml:space="preserve"> </w:t>
+                  </w:r>
+                  <w:proofErr w:type="spellStart"/>
+                  <w:r>
+                    <w:rPr>
+                      <w:rFonts w:ascii="Arial Unicode MS" w:eastAsia="Arial Unicode MS" w:hAnsi="Arial Unicode MS" w:cs="Arial Unicode MS"/>
+                      <w:sz w:val="20"/>
+                      <w:szCs w:val="20"/>
+                    </w:rPr>
+                    <w:t>Linkedin</w:t>
+                  </w:r>
+                  <w:proofErr w:type="spellEnd"/>
+                  <w:r>
+                    <w:rPr>
+                      <w:rFonts w:ascii="Arial Unicode MS" w:eastAsia="Arial Unicode MS" w:hAnsi="Arial Unicode MS" w:cs="Arial Unicode MS"/>
+                      <w:sz w:val="20"/>
+                      <w:szCs w:val="20"/>
+                    </w:rPr>
+                    <w:t xml:space="preserve">: </w:t>
                   </w:r>
                   <w:hyperlink r:id="rId8" w:history="1">
                     <w:r>
@@ -1068,7 +1122,7 @@
                       <w:sz w:val="20"/>
                       <w:szCs w:val="20"/>
                     </w:rPr>
-                    <w:t>Experience in getting international certificate (PCI DSS/PCI PIN)</w:t>
+                    <w:t>Familiar with Agile process</w:t>
                   </w:r>
                 </w:p>
                 <w:p>
@@ -1090,15 +1144,7 @@
                       <w:sz w:val="20"/>
                       <w:szCs w:val="20"/>
                     </w:rPr>
-                    <w:t>Very strong domain knowledge in card/payment industry</w:t>
-                  </w:r>
-                  <w:r>
-                    <w:rPr>
-                      <w:rFonts w:ascii="Arial Unicode MS" w:eastAsia="Arial Unicode MS" w:hAnsi="Arial Unicode MS" w:cs="Arial Unicode MS"/>
-                      <w:sz w:val="20"/>
-                      <w:szCs w:val="20"/>
-                    </w:rPr>
-                    <w:t xml:space="preserve"> and accounting</w:t>
+                    <w:t>Experience in getting international certificate (PCI DSS/PCI PIN)</w:t>
                   </w:r>
                 </w:p>
                 <w:p>
@@ -1120,39 +1166,15 @@
                       <w:sz w:val="20"/>
                       <w:szCs w:val="20"/>
                     </w:rPr>
-                    <w:t xml:space="preserve">Extensive experience in </w:t>
-                  </w:r>
-                  <w:r>
-                    <w:rPr>
-                      <w:rFonts w:ascii="Arial Unicode MS" w:eastAsia="Arial Unicode MS" w:hAnsi="Arial Unicode MS" w:cs="Arial Unicode MS"/>
-                      <w:sz w:val="20"/>
-                      <w:szCs w:val="20"/>
-                    </w:rPr>
-                    <w:t>CMS (</w:t>
-                  </w:r>
-                  <w:r>
-                    <w:rPr>
-                      <w:rFonts w:ascii="Arial Unicode MS" w:eastAsia="Arial Unicode MS" w:hAnsi="Arial Unicode MS" w:cs="Arial Unicode MS"/>
-                      <w:sz w:val="20"/>
-                      <w:szCs w:val="20"/>
-                    </w:rPr>
-                    <w:t>WAY4 system</w:t>
-                  </w:r>
-                  <w:r>
-                    <w:rPr>
-                      <w:rFonts w:ascii="Arial Unicode MS" w:eastAsia="Arial Unicode MS" w:hAnsi="Arial Unicode MS" w:cs="Arial Unicode MS"/>
-                      <w:sz w:val="20"/>
-                      <w:szCs w:val="20"/>
-                    </w:rPr>
-                    <w:t>)</w:t>
-                  </w:r>
-                  <w:r>
-                    <w:rPr>
-                      <w:rFonts w:ascii="Arial Unicode MS" w:eastAsia="Arial Unicode MS" w:hAnsi="Arial Unicode MS" w:cs="Arial Unicode MS"/>
-                      <w:sz w:val="20"/>
-                      <w:szCs w:val="20"/>
-                    </w:rPr>
-                    <w:t xml:space="preserve"> development, integration &amp; operation</w:t>
+                    <w:t>Very strong domain knowledge in card/payment industry</w:t>
+                  </w:r>
+                  <w:r>
+                    <w:rPr>
+                      <w:rFonts w:ascii="Arial Unicode MS" w:eastAsia="Arial Unicode MS" w:hAnsi="Arial Unicode MS" w:cs="Arial Unicode MS"/>
+                      <w:sz w:val="20"/>
+                      <w:szCs w:val="20"/>
+                    </w:rPr>
+                    <w:t xml:space="preserve"> and accounting</w:t>
                   </w:r>
                 </w:p>
                 <w:p>
@@ -1163,6 +1185,60 @@
                       <w:numId w:val="3"/>
                     </w:numPr>
                     <w:rPr>
+                      <w:rFonts w:ascii="Arial Unicode MS" w:eastAsia="Arial Unicode MS" w:hAnsi="Arial Unicode MS" w:cs="Arial Unicode MS"/>
+                      <w:sz w:val="20"/>
+                      <w:szCs w:val="20"/>
+                    </w:rPr>
+                  </w:pPr>
+                  <w:r>
+                    <w:rPr>
+                      <w:rFonts w:ascii="Arial Unicode MS" w:eastAsia="Arial Unicode MS" w:hAnsi="Arial Unicode MS" w:cs="Arial Unicode MS"/>
+                      <w:sz w:val="20"/>
+                      <w:szCs w:val="20"/>
+                    </w:rPr>
+                    <w:t xml:space="preserve">Extensive experience in </w:t>
+                  </w:r>
+                  <w:r>
+                    <w:rPr>
+                      <w:rFonts w:ascii="Arial Unicode MS" w:eastAsia="Arial Unicode MS" w:hAnsi="Arial Unicode MS" w:cs="Arial Unicode MS"/>
+                      <w:sz w:val="20"/>
+                      <w:szCs w:val="20"/>
+                    </w:rPr>
+                    <w:t>CMS (</w:t>
+                  </w:r>
+                  <w:r>
+                    <w:rPr>
+                      <w:rFonts w:ascii="Arial Unicode MS" w:eastAsia="Arial Unicode MS" w:hAnsi="Arial Unicode MS" w:cs="Arial Unicode MS"/>
+                      <w:sz w:val="20"/>
+                      <w:szCs w:val="20"/>
+                    </w:rPr>
+                    <w:t>WAY4 system</w:t>
+                  </w:r>
+                  <w:r>
+                    <w:rPr>
+                      <w:rFonts w:ascii="Arial Unicode MS" w:eastAsia="Arial Unicode MS" w:hAnsi="Arial Unicode MS" w:cs="Arial Unicode MS"/>
+                      <w:sz w:val="20"/>
+                      <w:szCs w:val="20"/>
+                    </w:rPr>
+                    <w:t>)</w:t>
+                  </w:r>
+                  <w:r>
+                    <w:rPr>
+                      <w:rFonts w:ascii="Arial Unicode MS" w:eastAsia="Arial Unicode MS" w:hAnsi="Arial Unicode MS" w:cs="Arial Unicode MS"/>
+                      <w:sz w:val="20"/>
+                      <w:szCs w:val="20"/>
+                    </w:rPr>
+                    <w:t xml:space="preserve"> development, integration &amp; operation</w:t>
+                  </w:r>
+                </w:p>
+                <w:p>
+                  <w:pPr>
+                    <w:pStyle w:val="ListParagraph"/>
+                    <w:numPr>
+                      <w:ilvl w:val="0"/>
+                      <w:numId w:val="3"/>
+                    </w:numPr>
+                    <w:rPr>
                       <w:sz w:val="20"/>
                       <w:szCs w:val="20"/>
                     </w:rPr>
@@ -1195,6 +1271,7 @@
                       <w:sz w:val="20"/>
                       <w:szCs w:val="20"/>
                     </w:rPr>
+                    <w:lastRenderedPageBreak/>
                     <w:t xml:space="preserve">Architect, develop and operate a new middleware system and operation website for card </w:t>
                   </w:r>
                   <w:r>
@@ -1227,14 +1304,23 @@
                       <w:szCs w:val="20"/>
                     </w:rPr>
                   </w:pPr>
-                  <w:r>
-                    <w:rPr>
-                      <w:rFonts w:ascii="Arial Unicode MS" w:eastAsia="Arial Unicode MS" w:hAnsi="Arial Unicode MS" w:cs="Arial Unicode MS"/>
-                      <w:sz w:val="20"/>
-                      <w:szCs w:val="20"/>
-                    </w:rPr>
-                    <w:lastRenderedPageBreak/>
-                    <w:t>Microservices is deployed on Kubernetes on-premises</w:t>
+                  <w:proofErr w:type="spellStart"/>
+                  <w:r>
+                    <w:rPr>
+                      <w:rFonts w:ascii="Arial Unicode MS" w:eastAsia="Arial Unicode MS" w:hAnsi="Arial Unicode MS" w:cs="Arial Unicode MS"/>
+                      <w:sz w:val="20"/>
+                      <w:szCs w:val="20"/>
+                    </w:rPr>
+                    <w:t>Microservices</w:t>
+                  </w:r>
+                  <w:proofErr w:type="spellEnd"/>
+                  <w:r>
+                    <w:rPr>
+                      <w:rFonts w:ascii="Arial Unicode MS" w:eastAsia="Arial Unicode MS" w:hAnsi="Arial Unicode MS" w:cs="Arial Unicode MS"/>
+                      <w:sz w:val="20"/>
+                      <w:szCs w:val="20"/>
+                    </w:rPr>
+                    <w:t xml:space="preserve"> is deployed on Kubernetes on-premises</w:t>
                   </w:r>
                   <w:r>
                     <w:rPr>
@@ -1280,7 +1366,25 @@
                       <w:sz w:val="20"/>
                       <w:szCs w:val="20"/>
                     </w:rPr>
-                    <w:t>Logging, tracing, monitoring by Jaeger, Prometheus and Grafana stack</w:t>
+                    <w:t xml:space="preserve">Logging, tracing, monitoring by Jaeger, Prometheus and </w:t>
+                  </w:r>
+                  <w:proofErr w:type="spellStart"/>
+                  <w:r>
+                    <w:rPr>
+                      <w:rFonts w:ascii="Arial Unicode MS" w:eastAsia="Arial Unicode MS" w:hAnsi="Arial Unicode MS" w:cs="Arial Unicode MS"/>
+                      <w:sz w:val="20"/>
+                      <w:szCs w:val="20"/>
+                    </w:rPr>
+                    <w:t>Grafana</w:t>
+                  </w:r>
+                  <w:proofErr w:type="spellEnd"/>
+                  <w:r>
+                    <w:rPr>
+                      <w:rFonts w:ascii="Arial Unicode MS" w:eastAsia="Arial Unicode MS" w:hAnsi="Arial Unicode MS" w:cs="Arial Unicode MS"/>
+                      <w:sz w:val="20"/>
+                      <w:szCs w:val="20"/>
+                    </w:rPr>
+                    <w:t xml:space="preserve"> stack</w:t>
                   </w:r>
                 </w:p>
                 <w:p>
@@ -1517,6 +1621,38 @@
                     </w:rPr>
                     <w:t>ard</w:t>
                   </w:r>
+                  <w:r>
+                    <w:rPr>
+                      <w:rFonts w:ascii="Arial Unicode MS" w:eastAsia="Arial Unicode MS" w:hAnsi="Arial Unicode MS" w:cs="Arial Unicode MS"/>
+                      <w:sz w:val="20"/>
+                      <w:szCs w:val="20"/>
+                    </w:rPr>
+                    <w:t xml:space="preserve"> </w:t>
+                  </w:r>
+                </w:p>
+                <w:p>
+                  <w:pPr>
+                    <w:pStyle w:val="ListParagraph"/>
+                    <w:numPr>
+                      <w:ilvl w:val="2"/>
+                      <w:numId w:val="3"/>
+                    </w:numPr>
+                    <w:rPr>
+                      <w:rFonts w:ascii="Arial Unicode MS" w:eastAsia="Arial Unicode MS" w:hAnsi="Arial Unicode MS" w:cs="Arial Unicode MS"/>
+                      <w:sz w:val="20"/>
+                      <w:szCs w:val="20"/>
+                    </w:rPr>
+                  </w:pPr>
+                  <w:proofErr w:type="spellStart"/>
+                  <w:r>
+                    <w:rPr>
+                      <w:rFonts w:ascii="Arial Unicode MS" w:eastAsia="Arial Unicode MS" w:hAnsi="Arial Unicode MS" w:cs="Arial Unicode MS"/>
+                      <w:sz w:val="20"/>
+                      <w:szCs w:val="20"/>
+                    </w:rPr>
+                    <w:t>NeoBank</w:t>
+                  </w:r>
+                  <w:proofErr w:type="spellEnd"/>
                 </w:p>
                 <w:p>
                   <w:pPr>
@@ -1758,8 +1894,36 @@
                       <w:sz w:val="20"/>
                       <w:szCs w:val="20"/>
                     </w:rPr>
-                    <w:t>03/2019 – 08/2019: VinID - Vingroup</w:t>
-                  </w:r>
+                    <w:t xml:space="preserve">03/2019 – 08/2019: </w:t>
+                  </w:r>
+                  <w:proofErr w:type="spellStart"/>
+                  <w:r>
+                    <w:rPr>
+                      <w:rFonts w:ascii="Arial Unicode MS" w:eastAsia="Arial Unicode MS" w:hAnsi="Arial Unicode MS" w:cs="Arial Unicode MS"/>
+                      <w:sz w:val="20"/>
+                      <w:szCs w:val="20"/>
+                    </w:rPr>
+                    <w:t>VinID</w:t>
+                  </w:r>
+                  <w:proofErr w:type="spellEnd"/>
+                  <w:r>
+                    <w:rPr>
+                      <w:rFonts w:ascii="Arial Unicode MS" w:eastAsia="Arial Unicode MS" w:hAnsi="Arial Unicode MS" w:cs="Arial Unicode MS"/>
+                      <w:sz w:val="20"/>
+                      <w:szCs w:val="20"/>
+                    </w:rPr>
+                    <w:t xml:space="preserve"> - </w:t>
+                  </w:r>
+                  <w:proofErr w:type="spellStart"/>
+                  <w:r>
+                    <w:rPr>
+                      <w:rFonts w:ascii="Arial Unicode MS" w:eastAsia="Arial Unicode MS" w:hAnsi="Arial Unicode MS" w:cs="Arial Unicode MS"/>
+                      <w:sz w:val="20"/>
+                      <w:szCs w:val="20"/>
+                    </w:rPr>
+                    <w:t>Vingroup</w:t>
+                  </w:r>
+                  <w:proofErr w:type="spellEnd"/>
                 </w:p>
               </w:tc>
             </w:tr>
@@ -1790,7 +1954,43 @@
                       <w:sz w:val="20"/>
                       <w:szCs w:val="20"/>
                     </w:rPr>
-                    <w:t>Main responsibility for architecture, development and maintenance of merchant platform system. It allows merchants of VinID be able to manage their wallet, view report and dashboard, reconcile via website or integrate with VinID via APIs</w:t>
+                    <w:t xml:space="preserve">Main responsibility for architecture, development and maintenance of merchant platform system. It allows merchants of </w:t>
+                  </w:r>
+                  <w:proofErr w:type="spellStart"/>
+                  <w:r>
+                    <w:rPr>
+                      <w:rFonts w:ascii="Arial Unicode MS" w:eastAsia="Arial Unicode MS" w:hAnsi="Arial Unicode MS" w:cs="Arial Unicode MS"/>
+                      <w:sz w:val="20"/>
+                      <w:szCs w:val="20"/>
+                    </w:rPr>
+                    <w:t>VinID</w:t>
+                  </w:r>
+                  <w:proofErr w:type="spellEnd"/>
+                  <w:r>
+                    <w:rPr>
+                      <w:rFonts w:ascii="Arial Unicode MS" w:eastAsia="Arial Unicode MS" w:hAnsi="Arial Unicode MS" w:cs="Arial Unicode MS"/>
+                      <w:sz w:val="20"/>
+                      <w:szCs w:val="20"/>
+                    </w:rPr>
+                    <w:t xml:space="preserve"> be able to manage their wallet, view report and dashboard, reconcile via website or integrate with </w:t>
+                  </w:r>
+                  <w:proofErr w:type="spellStart"/>
+                  <w:r>
+                    <w:rPr>
+                      <w:rFonts w:ascii="Arial Unicode MS" w:eastAsia="Arial Unicode MS" w:hAnsi="Arial Unicode MS" w:cs="Arial Unicode MS"/>
+                      <w:sz w:val="20"/>
+                      <w:szCs w:val="20"/>
+                    </w:rPr>
+                    <w:t>VinID</w:t>
+                  </w:r>
+                  <w:proofErr w:type="spellEnd"/>
+                  <w:r>
+                    <w:rPr>
+                      <w:rFonts w:ascii="Arial Unicode MS" w:eastAsia="Arial Unicode MS" w:hAnsi="Arial Unicode MS" w:cs="Arial Unicode MS"/>
+                      <w:sz w:val="20"/>
+                      <w:szCs w:val="20"/>
+                    </w:rPr>
+                    <w:t xml:space="preserve"> via APIs</w:t>
                   </w:r>
                 </w:p>
                 <w:p>
@@ -1873,7 +2073,25 @@
                       <w:sz w:val="20"/>
                       <w:szCs w:val="20"/>
                     </w:rPr>
-                    <w:t>01/2018 – 02/2019: ZaloPay - VNG Corporation</w:t>
+                    <w:t xml:space="preserve">01/2018 – 02/2019: </w:t>
+                  </w:r>
+                  <w:proofErr w:type="spellStart"/>
+                  <w:r>
+                    <w:rPr>
+                      <w:rFonts w:ascii="Arial Unicode MS" w:eastAsia="Arial Unicode MS" w:hAnsi="Arial Unicode MS" w:cs="Arial Unicode MS"/>
+                      <w:sz w:val="20"/>
+                      <w:szCs w:val="20"/>
+                    </w:rPr>
+                    <w:t>ZaloPay</w:t>
+                  </w:r>
+                  <w:proofErr w:type="spellEnd"/>
+                  <w:r>
+                    <w:rPr>
+                      <w:rFonts w:ascii="Arial Unicode MS" w:eastAsia="Arial Unicode MS" w:hAnsi="Arial Unicode MS" w:cs="Arial Unicode MS"/>
+                      <w:sz w:val="20"/>
+                      <w:szCs w:val="20"/>
+                    </w:rPr>
+                    <w:t xml:space="preserve"> - VNG Corporation</w:t>
                   </w:r>
                 </w:p>
               </w:tc>
@@ -1968,7 +2186,25 @@
                       <w:sz w:val="20"/>
                       <w:szCs w:val="20"/>
                     </w:rPr>
-                    <w:t>Integrate new payment services between and ZaloPay and the service providers</w:t>
+                    <w:t xml:space="preserve">Integrate new payment services between and </w:t>
+                  </w:r>
+                  <w:proofErr w:type="spellStart"/>
+                  <w:r>
+                    <w:rPr>
+                      <w:rFonts w:ascii="Arial Unicode MS" w:eastAsia="Arial Unicode MS" w:hAnsi="Arial Unicode MS" w:cs="Arial Unicode MS"/>
+                      <w:sz w:val="20"/>
+                      <w:szCs w:val="20"/>
+                    </w:rPr>
+                    <w:t>ZaloPay</w:t>
+                  </w:r>
+                  <w:proofErr w:type="spellEnd"/>
+                  <w:r>
+                    <w:rPr>
+                      <w:rFonts w:ascii="Arial Unicode MS" w:eastAsia="Arial Unicode MS" w:hAnsi="Arial Unicode MS" w:cs="Arial Unicode MS"/>
+                      <w:sz w:val="20"/>
+                      <w:szCs w:val="20"/>
+                    </w:rPr>
+                    <w:t xml:space="preserve"> and the service providers</w:t>
                   </w:r>
                 </w:p>
                 <w:p>
@@ -2012,7 +2248,26 @@
                       <w:sz w:val="20"/>
                       <w:szCs w:val="20"/>
                     </w:rPr>
-                    <w:t>Deliver API gateway system for Eximbank, Viet Capital Bank</w:t>
+                    <w:lastRenderedPageBreak/>
+                    <w:t xml:space="preserve">Deliver API gateway system for </w:t>
+                  </w:r>
+                  <w:proofErr w:type="spellStart"/>
+                  <w:r>
+                    <w:rPr>
+                      <w:rFonts w:ascii="Arial Unicode MS" w:eastAsia="Arial Unicode MS" w:hAnsi="Arial Unicode MS" w:cs="Arial Unicode MS"/>
+                      <w:sz w:val="20"/>
+                      <w:szCs w:val="20"/>
+                    </w:rPr>
+                    <w:t>Eximbank</w:t>
+                  </w:r>
+                  <w:proofErr w:type="spellEnd"/>
+                  <w:r>
+                    <w:rPr>
+                      <w:rFonts w:ascii="Arial Unicode MS" w:eastAsia="Arial Unicode MS" w:hAnsi="Arial Unicode MS" w:cs="Arial Unicode MS"/>
+                      <w:sz w:val="20"/>
+                      <w:szCs w:val="20"/>
+                    </w:rPr>
+                    <w:t>, Viet Capital Bank</w:t>
                   </w:r>
                 </w:p>
                 <w:p>
@@ -2033,8 +2288,36 @@
                       <w:sz w:val="20"/>
                       <w:szCs w:val="20"/>
                     </w:rPr>
-                    <w:t>Integrate IBFT service between ZaloPay and Sacombank</w:t>
-                  </w:r>
+                    <w:t xml:space="preserve">Integrate IBFT service between </w:t>
+                  </w:r>
+                  <w:proofErr w:type="spellStart"/>
+                  <w:r>
+                    <w:rPr>
+                      <w:rFonts w:ascii="Arial Unicode MS" w:eastAsia="Arial Unicode MS" w:hAnsi="Arial Unicode MS" w:cs="Arial Unicode MS"/>
+                      <w:sz w:val="20"/>
+                      <w:szCs w:val="20"/>
+                    </w:rPr>
+                    <w:t>ZaloPay</w:t>
+                  </w:r>
+                  <w:proofErr w:type="spellEnd"/>
+                  <w:r>
+                    <w:rPr>
+                      <w:rFonts w:ascii="Arial Unicode MS" w:eastAsia="Arial Unicode MS" w:hAnsi="Arial Unicode MS" w:cs="Arial Unicode MS"/>
+                      <w:sz w:val="20"/>
+                      <w:szCs w:val="20"/>
+                    </w:rPr>
+                    <w:t xml:space="preserve"> and </w:t>
+                  </w:r>
+                  <w:proofErr w:type="spellStart"/>
+                  <w:r>
+                    <w:rPr>
+                      <w:rFonts w:ascii="Arial Unicode MS" w:eastAsia="Arial Unicode MS" w:hAnsi="Arial Unicode MS" w:cs="Arial Unicode MS"/>
+                      <w:sz w:val="20"/>
+                      <w:szCs w:val="20"/>
+                    </w:rPr>
+                    <w:t>Sacombank</w:t>
+                  </w:r>
+                  <w:proofErr w:type="spellEnd"/>
                 </w:p>
                 <w:p>
                   <w:pPr>
@@ -2054,8 +2337,36 @@
                       <w:sz w:val="20"/>
                       <w:szCs w:val="20"/>
                     </w:rPr>
-                    <w:t>Integrate payment and tokenization services of international card between ZaloPay and Cybersource</w:t>
-                  </w:r>
+                    <w:t xml:space="preserve">Integrate payment and tokenization services of international card between </w:t>
+                  </w:r>
+                  <w:proofErr w:type="spellStart"/>
+                  <w:r>
+                    <w:rPr>
+                      <w:rFonts w:ascii="Arial Unicode MS" w:eastAsia="Arial Unicode MS" w:hAnsi="Arial Unicode MS" w:cs="Arial Unicode MS"/>
+                      <w:sz w:val="20"/>
+                      <w:szCs w:val="20"/>
+                    </w:rPr>
+                    <w:t>ZaloPay</w:t>
+                  </w:r>
+                  <w:proofErr w:type="spellEnd"/>
+                  <w:r>
+                    <w:rPr>
+                      <w:rFonts w:ascii="Arial Unicode MS" w:eastAsia="Arial Unicode MS" w:hAnsi="Arial Unicode MS" w:cs="Arial Unicode MS"/>
+                      <w:sz w:val="20"/>
+                      <w:szCs w:val="20"/>
+                    </w:rPr>
+                    <w:t xml:space="preserve"> and </w:t>
+                  </w:r>
+                  <w:proofErr w:type="spellStart"/>
+                  <w:r>
+                    <w:rPr>
+                      <w:rFonts w:ascii="Arial Unicode MS" w:eastAsia="Arial Unicode MS" w:hAnsi="Arial Unicode MS" w:cs="Arial Unicode MS"/>
+                      <w:sz w:val="20"/>
+                      <w:szCs w:val="20"/>
+                    </w:rPr>
+                    <w:t>Cybersource</w:t>
+                  </w:r>
+                  <w:proofErr w:type="spellEnd"/>
                 </w:p>
               </w:tc>
             </w:tr>
@@ -2121,6 +2432,7 @@
                     </w:rPr>
                     <w:t xml:space="preserve">01/2012 – 12/2017: </w:t>
                   </w:r>
+                  <w:proofErr w:type="spellStart"/>
                   <w:r>
                     <w:rPr>
                       <w:rFonts w:ascii="Arial Unicode MS" w:eastAsia="Arial Unicode MS" w:hAnsi="Arial Unicode MS" w:cs="Arial Unicode MS"/>
@@ -2129,6 +2441,7 @@
                     </w:rPr>
                     <w:t>Sacombank</w:t>
                   </w:r>
+                  <w:proofErr w:type="spellEnd"/>
                 </w:p>
               </w:tc>
             </w:tr>
@@ -2376,7 +2689,79 @@
                       <w:sz w:val="20"/>
                       <w:szCs w:val="20"/>
                     </w:rPr>
-                    <w:t>Integrate mobile application (Sacombank mCard, Sacombank mBanking), internet banking with CMS through middleware (payment gateway)</w:t>
+                    <w:t>Integrate mobile application (</w:t>
+                  </w:r>
+                  <w:proofErr w:type="spellStart"/>
+                  <w:r>
+                    <w:rPr>
+                      <w:rFonts w:ascii="Arial Unicode MS" w:eastAsia="Arial Unicode MS" w:hAnsi="Arial Unicode MS" w:cs="Arial Unicode MS"/>
+                      <w:sz w:val="20"/>
+                      <w:szCs w:val="20"/>
+                    </w:rPr>
+                    <w:t>Sacombank</w:t>
+                  </w:r>
+                  <w:proofErr w:type="spellEnd"/>
+                  <w:r>
+                    <w:rPr>
+                      <w:rFonts w:ascii="Arial Unicode MS" w:eastAsia="Arial Unicode MS" w:hAnsi="Arial Unicode MS" w:cs="Arial Unicode MS"/>
+                      <w:sz w:val="20"/>
+                      <w:szCs w:val="20"/>
+                    </w:rPr>
+                    <w:t xml:space="preserve"> </w:t>
+                  </w:r>
+                  <w:proofErr w:type="spellStart"/>
+                  <w:r>
+                    <w:rPr>
+                      <w:rFonts w:ascii="Arial Unicode MS" w:eastAsia="Arial Unicode MS" w:hAnsi="Arial Unicode MS" w:cs="Arial Unicode MS"/>
+                      <w:sz w:val="20"/>
+                      <w:szCs w:val="20"/>
+                    </w:rPr>
+                    <w:t>mCard</w:t>
+                  </w:r>
+                  <w:proofErr w:type="spellEnd"/>
+                  <w:r>
+                    <w:rPr>
+                      <w:rFonts w:ascii="Arial Unicode MS" w:eastAsia="Arial Unicode MS" w:hAnsi="Arial Unicode MS" w:cs="Arial Unicode MS"/>
+                      <w:sz w:val="20"/>
+                      <w:szCs w:val="20"/>
+                    </w:rPr>
+                    <w:t xml:space="preserve">, </w:t>
+                  </w:r>
+                  <w:proofErr w:type="spellStart"/>
+                  <w:r>
+                    <w:rPr>
+                      <w:rFonts w:ascii="Arial Unicode MS" w:eastAsia="Arial Unicode MS" w:hAnsi="Arial Unicode MS" w:cs="Arial Unicode MS"/>
+                      <w:sz w:val="20"/>
+                      <w:szCs w:val="20"/>
+                    </w:rPr>
+                    <w:t>Sacombank</w:t>
+                  </w:r>
+                  <w:proofErr w:type="spellEnd"/>
+                  <w:r>
+                    <w:rPr>
+                      <w:rFonts w:ascii="Arial Unicode MS" w:eastAsia="Arial Unicode MS" w:hAnsi="Arial Unicode MS" w:cs="Arial Unicode MS"/>
+                      <w:sz w:val="20"/>
+                      <w:szCs w:val="20"/>
+                    </w:rPr>
+                    <w:t xml:space="preserve"> </w:t>
+                  </w:r>
+                  <w:proofErr w:type="spellStart"/>
+                  <w:r>
+                    <w:rPr>
+                      <w:rFonts w:ascii="Arial Unicode MS" w:eastAsia="Arial Unicode MS" w:hAnsi="Arial Unicode MS" w:cs="Arial Unicode MS"/>
+                      <w:sz w:val="20"/>
+                      <w:szCs w:val="20"/>
+                    </w:rPr>
+                    <w:t>mBanking</w:t>
+                  </w:r>
+                  <w:proofErr w:type="spellEnd"/>
+                  <w:r>
+                    <w:rPr>
+                      <w:rFonts w:ascii="Arial Unicode MS" w:eastAsia="Arial Unicode MS" w:hAnsi="Arial Unicode MS" w:cs="Arial Unicode MS"/>
+                      <w:sz w:val="20"/>
+                      <w:szCs w:val="20"/>
+                    </w:rPr>
+                    <w:t>), internet banking with CMS through middleware (payment gateway)</w:t>
                   </w:r>
                 </w:p>
                 <w:p>
@@ -2420,8 +2805,36 @@
                       <w:sz w:val="20"/>
                       <w:szCs w:val="20"/>
                     </w:rPr>
-                    <w:t>PIN (Personal Identification Number) on glass for selecting and changing PIN on Sacombank mCard</w:t>
-                  </w:r>
+                    <w:t xml:space="preserve">PIN (Personal Identification Number) on glass for selecting and changing PIN on </w:t>
+                  </w:r>
+                  <w:proofErr w:type="spellStart"/>
+                  <w:r>
+                    <w:rPr>
+                      <w:rFonts w:ascii="Arial Unicode MS" w:eastAsia="Arial Unicode MS" w:hAnsi="Arial Unicode MS" w:cs="Arial Unicode MS"/>
+                      <w:sz w:val="20"/>
+                      <w:szCs w:val="20"/>
+                    </w:rPr>
+                    <w:t>Sacombank</w:t>
+                  </w:r>
+                  <w:proofErr w:type="spellEnd"/>
+                  <w:r>
+                    <w:rPr>
+                      <w:rFonts w:ascii="Arial Unicode MS" w:eastAsia="Arial Unicode MS" w:hAnsi="Arial Unicode MS" w:cs="Arial Unicode MS"/>
+                      <w:sz w:val="20"/>
+                      <w:szCs w:val="20"/>
+                    </w:rPr>
+                    <w:t xml:space="preserve"> </w:t>
+                  </w:r>
+                  <w:proofErr w:type="spellStart"/>
+                  <w:r>
+                    <w:rPr>
+                      <w:rFonts w:ascii="Arial Unicode MS" w:eastAsia="Arial Unicode MS" w:hAnsi="Arial Unicode MS" w:cs="Arial Unicode MS"/>
+                      <w:sz w:val="20"/>
+                      <w:szCs w:val="20"/>
+                    </w:rPr>
+                    <w:t>mCard</w:t>
+                  </w:r>
+                  <w:proofErr w:type="spellEnd"/>
                 </w:p>
                 <w:p>
                   <w:pPr>
@@ -2808,13 +3221,23 @@
                     </w:rPr>
                     <w:t xml:space="preserve">Languages: </w:t>
                   </w:r>
-                  <w:r>
-                    <w:rPr>
-                      <w:rFonts w:ascii="Arial Unicode MS" w:eastAsia="Arial Unicode MS" w:hAnsi="Arial Unicode MS" w:cs="Arial Unicode MS"/>
-                      <w:sz w:val="20"/>
-                      <w:szCs w:val="20"/>
-                    </w:rPr>
-                    <w:t xml:space="preserve">Golang, </w:t>
+                  <w:proofErr w:type="spellStart"/>
+                  <w:r>
+                    <w:rPr>
+                      <w:rFonts w:ascii="Arial Unicode MS" w:eastAsia="Arial Unicode MS" w:hAnsi="Arial Unicode MS" w:cs="Arial Unicode MS"/>
+                      <w:sz w:val="20"/>
+                      <w:szCs w:val="20"/>
+                    </w:rPr>
+                    <w:t>Golang</w:t>
+                  </w:r>
+                  <w:proofErr w:type="spellEnd"/>
+                  <w:r>
+                    <w:rPr>
+                      <w:rFonts w:ascii="Arial Unicode MS" w:eastAsia="Arial Unicode MS" w:hAnsi="Arial Unicode MS" w:cs="Arial Unicode MS"/>
+                      <w:sz w:val="20"/>
+                      <w:szCs w:val="20"/>
+                    </w:rPr>
+                    <w:t xml:space="preserve">, </w:t>
                   </w:r>
                   <w:r>
                     <w:rPr>
@@ -2852,7 +3275,6 @@
                       <w:sz w:val="20"/>
                       <w:szCs w:val="20"/>
                     </w:rPr>
-                    <w:lastRenderedPageBreak/>
                     <w:t>Databases: RDBMS (SQL Server, Oracle, DB2, MySQL), Non-RDBMS (MongoDB</w:t>
                   </w:r>
                   <w:r>
@@ -2869,7 +3291,25 @@
                       <w:sz w:val="20"/>
                       <w:szCs w:val="20"/>
                     </w:rPr>
-                    <w:t xml:space="preserve">, Redis) </w:t>
+                    <w:t xml:space="preserve">, </w:t>
+                  </w:r>
+                  <w:proofErr w:type="spellStart"/>
+                  <w:r>
+                    <w:rPr>
+                      <w:rFonts w:ascii="Arial Unicode MS" w:eastAsia="Arial Unicode MS" w:hAnsi="Arial Unicode MS" w:cs="Arial Unicode MS"/>
+                      <w:sz w:val="20"/>
+                      <w:szCs w:val="20"/>
+                    </w:rPr>
+                    <w:t>Redis</w:t>
+                  </w:r>
+                  <w:proofErr w:type="spellEnd"/>
+                  <w:r>
+                    <w:rPr>
+                      <w:rFonts w:ascii="Arial Unicode MS" w:eastAsia="Arial Unicode MS" w:hAnsi="Arial Unicode MS" w:cs="Arial Unicode MS"/>
+                      <w:sz w:val="20"/>
+                      <w:szCs w:val="20"/>
+                    </w:rPr>
+                    <w:t xml:space="preserve">) </w:t>
                   </w:r>
                 </w:p>
                 <w:p>
@@ -2935,7 +3375,25 @@
                       <w:sz w:val="20"/>
                       <w:szCs w:val="20"/>
                     </w:rPr>
-                    <w:t xml:space="preserve">Message Queues: Apache ActiveMQ, Apache Kafka, Microsoft </w:t>
+                    <w:t xml:space="preserve">Message Queues: Apache </w:t>
+                  </w:r>
+                  <w:proofErr w:type="spellStart"/>
+                  <w:r>
+                    <w:rPr>
+                      <w:rFonts w:ascii="Arial Unicode MS" w:eastAsia="Arial Unicode MS" w:hAnsi="Arial Unicode MS" w:cs="Arial Unicode MS"/>
+                      <w:sz w:val="20"/>
+                      <w:szCs w:val="20"/>
+                    </w:rPr>
+                    <w:t>ActiveMQ</w:t>
+                  </w:r>
+                  <w:proofErr w:type="spellEnd"/>
+                  <w:r>
+                    <w:rPr>
+                      <w:rFonts w:ascii="Arial Unicode MS" w:eastAsia="Arial Unicode MS" w:hAnsi="Arial Unicode MS" w:cs="Arial Unicode MS"/>
+                      <w:sz w:val="20"/>
+                      <w:szCs w:val="20"/>
+                    </w:rPr>
+                    <w:t xml:space="preserve">, Apache Kafka, Microsoft </w:t>
                   </w:r>
                   <w:r>
                     <w:rPr>
@@ -2965,15 +3423,43 @@
                       <w:sz w:val="20"/>
                       <w:szCs w:val="20"/>
                     </w:rPr>
-                    <w:t>Tools: Git</w:t>
-                  </w:r>
-                  <w:r>
-                    <w:rPr>
-                      <w:rFonts w:ascii="Arial Unicode MS" w:eastAsia="Arial Unicode MS" w:hAnsi="Arial Unicode MS" w:cs="Arial Unicode MS"/>
-                      <w:sz w:val="20"/>
-                      <w:szCs w:val="20"/>
-                    </w:rPr>
-                    <w:t xml:space="preserve"> (Git Flow)</w:t>
+                    <w:t xml:space="preserve">Tools: </w:t>
+                  </w:r>
+                  <w:proofErr w:type="spellStart"/>
+                  <w:r>
+                    <w:rPr>
+                      <w:rFonts w:ascii="Arial Unicode MS" w:eastAsia="Arial Unicode MS" w:hAnsi="Arial Unicode MS" w:cs="Arial Unicode MS"/>
+                      <w:sz w:val="20"/>
+                      <w:szCs w:val="20"/>
+                    </w:rPr>
+                    <w:t>Git</w:t>
+                  </w:r>
+                  <w:proofErr w:type="spellEnd"/>
+                  <w:r>
+                    <w:rPr>
+                      <w:rFonts w:ascii="Arial Unicode MS" w:eastAsia="Arial Unicode MS" w:hAnsi="Arial Unicode MS" w:cs="Arial Unicode MS"/>
+                      <w:sz w:val="20"/>
+                      <w:szCs w:val="20"/>
+                    </w:rPr>
+                    <w:t xml:space="preserve"> (</w:t>
+                  </w:r>
+                  <w:proofErr w:type="spellStart"/>
+                  <w:r>
+                    <w:rPr>
+                      <w:rFonts w:ascii="Arial Unicode MS" w:eastAsia="Arial Unicode MS" w:hAnsi="Arial Unicode MS" w:cs="Arial Unicode MS"/>
+                      <w:sz w:val="20"/>
+                      <w:szCs w:val="20"/>
+                    </w:rPr>
+                    <w:t>Git</w:t>
+                  </w:r>
+                  <w:proofErr w:type="spellEnd"/>
+                  <w:r>
+                    <w:rPr>
+                      <w:rFonts w:ascii="Arial Unicode MS" w:eastAsia="Arial Unicode MS" w:hAnsi="Arial Unicode MS" w:cs="Arial Unicode MS"/>
+                      <w:sz w:val="20"/>
+                      <w:szCs w:val="20"/>
+                    </w:rPr>
+                    <w:t xml:space="preserve"> Flow)</w:t>
                   </w:r>
                   <w:r>
                     <w:rPr>
@@ -2989,7 +3475,43 @@
                       <w:sz w:val="20"/>
                       <w:szCs w:val="20"/>
                     </w:rPr>
-                    <w:t>Jenkins (CI/CD), Traefik, Jaeger, Prometheus, Grafana, Eclipse, Visual Code</w:t>
+                    <w:t xml:space="preserve">Jenkins (CI/CD), </w:t>
+                  </w:r>
+                  <w:proofErr w:type="spellStart"/>
+                  <w:r>
+                    <w:rPr>
+                      <w:rFonts w:ascii="Arial Unicode MS" w:eastAsia="Arial Unicode MS" w:hAnsi="Arial Unicode MS" w:cs="Arial Unicode MS"/>
+                      <w:sz w:val="20"/>
+                      <w:szCs w:val="20"/>
+                    </w:rPr>
+                    <w:t>Traefik</w:t>
+                  </w:r>
+                  <w:proofErr w:type="spellEnd"/>
+                  <w:r>
+                    <w:rPr>
+                      <w:rFonts w:ascii="Arial Unicode MS" w:eastAsia="Arial Unicode MS" w:hAnsi="Arial Unicode MS" w:cs="Arial Unicode MS"/>
+                      <w:sz w:val="20"/>
+                      <w:szCs w:val="20"/>
+                    </w:rPr>
+                    <w:t xml:space="preserve">, Jaeger, Prometheus, </w:t>
+                  </w:r>
+                  <w:proofErr w:type="spellStart"/>
+                  <w:r>
+                    <w:rPr>
+                      <w:rFonts w:ascii="Arial Unicode MS" w:eastAsia="Arial Unicode MS" w:hAnsi="Arial Unicode MS" w:cs="Arial Unicode MS"/>
+                      <w:sz w:val="20"/>
+                      <w:szCs w:val="20"/>
+                    </w:rPr>
+                    <w:t>Grafana</w:t>
+                  </w:r>
+                  <w:proofErr w:type="spellEnd"/>
+                  <w:r>
+                    <w:rPr>
+                      <w:rFonts w:ascii="Arial Unicode MS" w:eastAsia="Arial Unicode MS" w:hAnsi="Arial Unicode MS" w:cs="Arial Unicode MS"/>
+                      <w:sz w:val="20"/>
+                      <w:szCs w:val="20"/>
+                    </w:rPr>
+                    <w:t>, Eclipse, Visual Code</w:t>
                   </w:r>
                 </w:p>
               </w:tc>
@@ -3060,7 +3582,7 @@
                       <v:shape id="_x0000_i1025" type="#_x0000_t75" style="width:53.25pt;height:53.25pt" o:ole="">
                         <v:imagedata r:id="rId9" o:title=""/>
                       </v:shape>
-                      <o:OLEObject Type="Embed" ProgID="Visio.Drawing.15" ShapeID="_x0000_i1025" DrawAspect="Content" ObjectID="_1704177265" r:id="rId10"/>
+                      <o:OLEObject Type="Embed" ProgID="Visio.Drawing.15" ShapeID="_x0000_i1025" DrawAspect="Content" ObjectID="_1708500347" r:id="rId10"/>
                     </w:object>
                   </w:r>
                 </w:p>
@@ -3095,7 +3617,7 @@
                       <v:shape id="_x0000_i1026" type="#_x0000_t75" style="width:57pt;height:57pt" o:ole="">
                         <v:imagedata r:id="rId11" o:title=""/>
                       </v:shape>
-                      <o:OLEObject Type="Embed" ProgID="Visio.Drawing.15" ShapeID="_x0000_i1026" DrawAspect="Content" ObjectID="_1704177266" r:id="rId12"/>
+                      <o:OLEObject Type="Embed" ProgID="Visio.Drawing.15" ShapeID="_x0000_i1026" DrawAspect="Content" ObjectID="_1708500348" r:id="rId12"/>
                     </w:object>
                   </w:r>
                 </w:p>
@@ -3132,7 +3654,7 @@
                       <v:shape id="_x0000_i1027" type="#_x0000_t75" style="width:53.25pt;height:53.25pt" o:ole="">
                         <v:imagedata r:id="rId13" o:title=""/>
                       </v:shape>
-                      <o:OLEObject Type="Embed" ProgID="Visio.Drawing.15" ShapeID="_x0000_i1027" DrawAspect="Content" ObjectID="_1704177267" r:id="rId14"/>
+                      <o:OLEObject Type="Embed" ProgID="Visio.Drawing.15" ShapeID="_x0000_i1027" DrawAspect="Content" ObjectID="_1708500349" r:id="rId14"/>
                     </w:object>
                   </w:r>
                 </w:p>
@@ -3172,7 +3694,7 @@
                       <v:shape id="_x0000_i1028" type="#_x0000_t75" style="width:53.25pt;height:53.25pt" o:ole="">
                         <v:imagedata r:id="rId15" o:title=""/>
                       </v:shape>
-                      <o:OLEObject Type="Embed" ProgID="Visio.Drawing.15" ShapeID="_x0000_i1028" DrawAspect="Content" ObjectID="_1704177268" r:id="rId16"/>
+                      <o:OLEObject Type="Embed" ProgID="Visio.Drawing.15" ShapeID="_x0000_i1028" DrawAspect="Content" ObjectID="_1708500350" r:id="rId16"/>
                     </w:object>
                   </w:r>
                 </w:p>
@@ -3209,7 +3731,7 @@
                       <v:shape id="_x0000_i1029" type="#_x0000_t75" style="width:53.25pt;height:53.25pt" o:ole="">
                         <v:imagedata r:id="rId17" o:title=""/>
                       </v:shape>
-                      <o:OLEObject Type="Embed" ProgID="Visio.Drawing.15" ShapeID="_x0000_i1029" DrawAspect="Content" ObjectID="_1704177269" r:id="rId18"/>
+                      <o:OLEObject Type="Embed" ProgID="Visio.Drawing.15" ShapeID="_x0000_i1029" DrawAspect="Content" ObjectID="_1708500351" r:id="rId18"/>
                     </w:object>
                   </w:r>
                 </w:p>
@@ -3246,7 +3768,7 @@
                       <v:shape id="_x0000_i1030" type="#_x0000_t75" style="width:53.25pt;height:53.25pt" o:ole="">
                         <v:imagedata r:id="rId19" o:title=""/>
                       </v:shape>
-                      <o:OLEObject Type="Embed" ProgID="Visio.Drawing.15" ShapeID="_x0000_i1030" DrawAspect="Content" ObjectID="_1704177270" r:id="rId20"/>
+                      <o:OLEObject Type="Embed" ProgID="Visio.Drawing.15" ShapeID="_x0000_i1030" DrawAspect="Content" ObjectID="_1708500352" r:id="rId20"/>
                     </w:object>
                   </w:r>
                 </w:p>
@@ -3391,7 +3913,6 @@
                 <w:sz w:val="24"/>
                 <w:szCs w:val="24"/>
               </w:rPr>
-              <w:lastRenderedPageBreak/>
               <w:t></w:t>
             </w:r>
             <w:r>
@@ -3457,7 +3978,7 @@
                       <v:shape id="_x0000_i1031" type="#_x0000_t75" style="width:53.25pt;height:53.25pt" o:ole="">
                         <v:imagedata r:id="rId21" o:title=""/>
                       </v:shape>
-                      <o:OLEObject Type="Embed" ProgID="Visio.Drawing.15" ShapeID="_x0000_i1031" DrawAspect="Content" ObjectID="_1704177271" r:id="rId22"/>
+                      <o:OLEObject Type="Embed" ProgID="Visio.Drawing.15" ShapeID="_x0000_i1031" DrawAspect="Content" ObjectID="_1708500353" r:id="rId22"/>
                     </w:object>
                   </w:r>
                 </w:p>
@@ -3493,7 +4014,7 @@
                       <v:shape id="_x0000_i1032" type="#_x0000_t75" style="width:53.25pt;height:53.25pt" o:ole="">
                         <v:imagedata r:id="rId23" o:title=""/>
                       </v:shape>
-                      <o:OLEObject Type="Embed" ProgID="Visio.Drawing.15" ShapeID="_x0000_i1032" DrawAspect="Content" ObjectID="_1704177272" r:id="rId24"/>
+                      <o:OLEObject Type="Embed" ProgID="Visio.Drawing.15" ShapeID="_x0000_i1032" DrawAspect="Content" ObjectID="_1708500354" r:id="rId24"/>
                     </w:object>
                   </w:r>
                 </w:p>
@@ -3529,7 +4050,7 @@
                       <v:shape id="_x0000_i1033" type="#_x0000_t75" style="width:53.25pt;height:53.25pt" o:ole="">
                         <v:imagedata r:id="rId25" o:title=""/>
                       </v:shape>
-                      <o:OLEObject Type="Embed" ProgID="Visio.Drawing.15" ShapeID="_x0000_i1033" DrawAspect="Content" ObjectID="_1704177273" r:id="rId26"/>
+                      <o:OLEObject Type="Embed" ProgID="Visio.Drawing.15" ShapeID="_x0000_i1033" DrawAspect="Content" ObjectID="_1708500355" r:id="rId26"/>
                     </w:object>
                   </w:r>
                 </w:p>
@@ -3565,7 +4086,7 @@
                       <v:shape id="_x0000_i1034" type="#_x0000_t75" style="width:53.25pt;height:53.25pt" o:ole="">
                         <v:imagedata r:id="rId27" o:title=""/>
                       </v:shape>
-                      <o:OLEObject Type="Embed" ProgID="Visio.Drawing.15" ShapeID="_x0000_i1034" DrawAspect="Content" ObjectID="_1704177274" r:id="rId28"/>
+                      <o:OLEObject Type="Embed" ProgID="Visio.Drawing.15" ShapeID="_x0000_i1034" DrawAspect="Content" ObjectID="_1708500356" r:id="rId28"/>
                     </w:object>
                   </w:r>
                 </w:p>
@@ -3601,7 +4122,7 @@
                       <v:shape id="_x0000_i1035" type="#_x0000_t75" style="width:53.25pt;height:53.25pt" o:ole="">
                         <v:imagedata r:id="rId29" o:title=""/>
                       </v:shape>
-                      <o:OLEObject Type="Embed" ProgID="Visio.Drawing.15" ShapeID="_x0000_i1035" DrawAspect="Content" ObjectID="_1704177275" r:id="rId30"/>
+                      <o:OLEObject Type="Embed" ProgID="Visio.Drawing.15" ShapeID="_x0000_i1035" DrawAspect="Content" ObjectID="_1708500357" r:id="rId30"/>
                     </w:object>
                   </w:r>
                 </w:p>
@@ -3858,6 +4379,7 @@
                     </w:rPr>
                     <w:t xml:space="preserve">, </w:t>
                   </w:r>
+                  <w:proofErr w:type="spellStart"/>
                   <w:r>
                     <w:rPr>
                       <w:rFonts w:ascii="Arial Unicode MS" w:eastAsia="Arial Unicode MS" w:hAnsi="Arial Unicode MS" w:cs="Arial Unicode MS"/>
@@ -3866,6 +4388,7 @@
                     </w:rPr>
                     <w:t>Sacombank</w:t>
                   </w:r>
+                  <w:proofErr w:type="spellEnd"/>
                 </w:p>
                 <w:p>
                   <w:pPr>
@@ -6630,7 +7153,7 @@
 </file>
 
 <file path=customXml/itemProps1.xml><?xml version="1.0" encoding="utf-8"?>
-<ds:datastoreItem xmlns:ds="http://schemas.openxmlformats.org/officeDocument/2006/customXml" ds:itemID="{324DA414-2DE5-47E7-82DE-6D2B95DD4B20}">
+<ds:datastoreItem xmlns:ds="http://schemas.openxmlformats.org/officeDocument/2006/customXml" ds:itemID="{B5F4C570-D616-4E93-B759-5E3556103E6B}">
   <ds:schemaRefs>
     <ds:schemaRef ds:uri="http://schemas.openxmlformats.org/officeDocument/2006/bibliography"/>
   </ds:schemaRefs>
